--- a/public/temp/Minutes Review.docx
+++ b/public/temp/Minutes Review.docx
@@ -24,8 +24,8 @@
         <w:tblLook w:noVBand="1" w:val="04a0" w:noHBand="0" w:lastColumn="0" w:firstColumn="1" w:lastRow="0" w:firstRow="1"/>
       </w:tblPr>
       <w:tblGrid>
-        <w:gridCol w:w="3077"/>
-        <w:gridCol w:w="4941"/>
+        <w:gridCol w:w="3076"/>
+        <w:gridCol w:w="4942"/>
         <w:gridCol w:w="4942"/>
       </w:tblGrid>
       <w:tr>
@@ -34,7 +34,7 @@
         </w:trPr>
         <w:tc>
           <w:tcPr>
-            <w:tcW w:w="3077" w:type="dxa"/>
+            <w:tcW w:w="3076" w:type="dxa"/>
             <w:tcBorders>
               <w:top w:val="single" w:sz="4" w:space="0" w:color="000000"/>
               <w:left w:val="single" w:sz="4" w:space="0" w:color="000000"/>
@@ -76,10 +76,11 @@
         </w:tc>
         <w:tc>
           <w:tcPr>
-            <w:tcW w:w="9883" w:type="dxa"/>
+            <w:tcW w:w="9884" w:type="dxa"/>
             <w:gridSpan w:val="2"/>
             <w:tcBorders>
               <w:top w:val="single" w:sz="4" w:space="0" w:color="000000"/>
+              <w:left w:val="single" w:sz="4" w:space="0" w:color="000000"/>
               <w:bottom w:val="single" w:sz="4" w:space="0" w:color="000000"/>
               <w:right w:val="single" w:sz="4" w:space="0" w:color="000000"/>
               <w:insideH w:val="single" w:sz="4" w:space="0" w:color="000000"/>
@@ -91,15 +92,11 @@
           <w:p>
             <w:pPr>
               <w:pStyle w:val="Normal"/>
-              <w:spacing w:lineRule="auto" w:line="240" w:before="0" w:after="160"/>
+              <w:spacing w:lineRule="auto" w:line="252" w:before="0" w:after="160"/>
               <w:jc w:val="both"/>
-              <w:rPr>
-                <w:rFonts w:ascii="Arial" w:hAnsi="Arial" w:cs="Arial"/>
-                <w:color w:val="000000"/>
-                <w:sz w:val="20"/>
-                <w:szCs w:val="20"/>
-              </w:rPr>
-            </w:pPr>
+              <w:rPr/>
+            </w:pPr>
+            <w:bookmarkStart w:id="0" w:name="__DdeLink__18962_3283385913"/>
             <w:r>
               <w:rPr>
                 <w:rFonts w:eastAsia="Calibri" w:cs="Arial" w:ascii="Arial" w:hAnsi="Arial"/>
@@ -109,7 +106,19 @@
                 <w:sz w:val="20"/>
                 <w:szCs w:val="20"/>
               </w:rPr>
-              <w:t>$(client)</w:t>
+              <w:t>$</w:t>
+            </w:r>
+            <w:bookmarkEnd w:id="0"/>
+            <w:r>
+              <w:rPr>
+                <w:rFonts w:eastAsia="Calibri" w:cs="Arial" w:ascii="Arial" w:hAnsi="Arial"/>
+                <w:b/>
+                <w:bCs/>
+                <w:color w:val="000000"/>
+                <w:sz w:val="20"/>
+                <w:szCs w:val="20"/>
+              </w:rPr>
+              <w:t>{client}</w:t>
             </w:r>
           </w:p>
         </w:tc>
@@ -120,7 +129,7 @@
         </w:trPr>
         <w:tc>
           <w:tcPr>
-            <w:tcW w:w="3077" w:type="dxa"/>
+            <w:tcW w:w="3076" w:type="dxa"/>
             <w:tcBorders>
               <w:top w:val="single" w:sz="4" w:space="0" w:color="000000"/>
               <w:left w:val="single" w:sz="4" w:space="0" w:color="000000"/>
@@ -162,10 +171,11 @@
         </w:tc>
         <w:tc>
           <w:tcPr>
-            <w:tcW w:w="9883" w:type="dxa"/>
+            <w:tcW w:w="9884" w:type="dxa"/>
             <w:gridSpan w:val="2"/>
             <w:tcBorders>
               <w:top w:val="single" w:sz="4" w:space="0" w:color="000000"/>
+              <w:left w:val="single" w:sz="4" w:space="0" w:color="000000"/>
               <w:bottom w:val="single" w:sz="4" w:space="0" w:color="000000"/>
               <w:right w:val="single" w:sz="4" w:space="0" w:color="000000"/>
               <w:insideH w:val="single" w:sz="4" w:space="0" w:color="000000"/>
@@ -179,12 +189,7 @@
               <w:pStyle w:val="Normal"/>
               <w:spacing w:lineRule="auto" w:line="240" w:before="0" w:after="160"/>
               <w:jc w:val="both"/>
-              <w:rPr>
-                <w:rFonts w:ascii="Arial" w:hAnsi="Arial" w:cs="Arial"/>
-                <w:color w:val="000000"/>
-                <w:sz w:val="20"/>
-                <w:szCs w:val="20"/>
-              </w:rPr>
+              <w:rPr/>
             </w:pPr>
             <w:r>
               <w:rPr>
@@ -195,7 +200,84 @@
                 <w:sz w:val="20"/>
                 <w:szCs w:val="20"/>
               </w:rPr>
-              <w:t>$(start) - $(end)</w:t>
+              <w:t>$</w:t>
+            </w:r>
+            <w:r>
+              <w:rPr>
+                <w:rFonts w:eastAsia="Calibri" w:cs="Arial" w:ascii="Arial" w:hAnsi="Arial"/>
+                <w:b/>
+                <w:bCs/>
+                <w:color w:val="000000"/>
+                <w:sz w:val="20"/>
+                <w:szCs w:val="20"/>
+              </w:rPr>
+              <w:t>{</w:t>
+            </w:r>
+            <w:r>
+              <w:rPr>
+                <w:rFonts w:eastAsia="Calibri" w:cs="Arial" w:ascii="Arial" w:hAnsi="Arial"/>
+                <w:b/>
+                <w:bCs/>
+                <w:color w:val="000000"/>
+                <w:sz w:val="20"/>
+                <w:szCs w:val="20"/>
+              </w:rPr>
+              <w:t>start</w:t>
+            </w:r>
+            <w:r>
+              <w:rPr>
+                <w:rFonts w:eastAsia="Calibri" w:cs="Arial" w:ascii="Arial" w:hAnsi="Arial"/>
+                <w:b/>
+                <w:bCs/>
+                <w:color w:val="000000"/>
+                <w:sz w:val="20"/>
+                <w:szCs w:val="20"/>
+              </w:rPr>
+              <w:t xml:space="preserve">} </w:t>
+            </w:r>
+            <w:r>
+              <w:rPr>
+                <w:rFonts w:eastAsia="Calibri" w:cs="Arial" w:ascii="Arial" w:hAnsi="Arial"/>
+                <w:b/>
+                <w:bCs/>
+                <w:color w:val="000000"/>
+                <w:sz w:val="20"/>
+                <w:szCs w:val="20"/>
+              </w:rPr>
+              <w:t>- $</w:t>
+            </w:r>
+            <w:r>
+              <w:rPr>
+                <w:rFonts w:eastAsia="Calibri" w:cs="Arial" w:ascii="Arial" w:hAnsi="Arial"/>
+                <w:b/>
+                <w:bCs/>
+                <w:color w:val="000000"/>
+                <w:sz w:val="20"/>
+                <w:szCs w:val="20"/>
+              </w:rPr>
+              <w:t>{</w:t>
+            </w:r>
+            <w:r>
+              <w:rPr>
+                <w:rFonts w:eastAsia="Calibri" w:cs="Arial" w:ascii="Arial" w:hAnsi="Arial"/>
+                <w:b/>
+                <w:bCs/>
+                <w:color w:val="000000"/>
+                <w:sz w:val="20"/>
+                <w:szCs w:val="20"/>
+              </w:rPr>
+              <w:t>end</w:t>
+            </w:r>
+            <w:r>
+              <w:rPr>
+                <w:rFonts w:eastAsia="Calibri" w:cs="Arial" w:ascii="Arial" w:hAnsi="Arial"/>
+                <w:b/>
+                <w:bCs/>
+                <w:color w:val="000000"/>
+                <w:sz w:val="20"/>
+                <w:szCs w:val="20"/>
+              </w:rPr>
+              <w:t>}</w:t>
             </w:r>
           </w:p>
         </w:tc>
@@ -206,7 +288,7 @@
         </w:trPr>
         <w:tc>
           <w:tcPr>
-            <w:tcW w:w="3077" w:type="dxa"/>
+            <w:tcW w:w="3076" w:type="dxa"/>
             <w:tcBorders>
               <w:top w:val="single" w:sz="4" w:space="0" w:color="000000"/>
               <w:left w:val="single" w:sz="4" w:space="0" w:color="000000"/>
@@ -248,10 +330,11 @@
         </w:tc>
         <w:tc>
           <w:tcPr>
-            <w:tcW w:w="9883" w:type="dxa"/>
+            <w:tcW w:w="9884" w:type="dxa"/>
             <w:gridSpan w:val="2"/>
             <w:tcBorders>
               <w:top w:val="single" w:sz="4" w:space="0" w:color="000000"/>
+              <w:left w:val="single" w:sz="4" w:space="0" w:color="000000"/>
               <w:bottom w:val="single" w:sz="4" w:space="0" w:color="000000"/>
               <w:right w:val="single" w:sz="4" w:space="0" w:color="000000"/>
               <w:insideH w:val="single" w:sz="4" w:space="0" w:color="000000"/>
@@ -289,7 +372,7 @@
         </w:trPr>
         <w:tc>
           <w:tcPr>
-            <w:tcW w:w="3077" w:type="dxa"/>
+            <w:tcW w:w="3076" w:type="dxa"/>
             <w:tcBorders>
               <w:top w:val="single" w:sz="4" w:space="0" w:color="000000"/>
               <w:left w:val="single" w:sz="4" w:space="0" w:color="000000"/>
@@ -331,9 +414,10 @@
         </w:tc>
         <w:tc>
           <w:tcPr>
-            <w:tcW w:w="4941" w:type="dxa"/>
+            <w:tcW w:w="4942" w:type="dxa"/>
             <w:tcBorders>
               <w:top w:val="single" w:sz="4" w:space="0" w:color="000000"/>
+              <w:left w:val="single" w:sz="4" w:space="0" w:color="000000"/>
               <w:bottom w:val="single" w:sz="4" w:space="0" w:color="000000"/>
               <w:right w:val="single" w:sz="4" w:space="0" w:color="000000"/>
               <w:insideH w:val="single" w:sz="4" w:space="0" w:color="000000"/>
@@ -347,12 +431,7 @@
               <w:pStyle w:val="Normal"/>
               <w:spacing w:lineRule="auto" w:line="240" w:before="240" w:after="160"/>
               <w:jc w:val="both"/>
-              <w:rPr>
-                <w:rFonts w:ascii="Arial" w:hAnsi="Arial" w:cs="Arial"/>
-                <w:color w:val="000000"/>
-                <w:sz w:val="20"/>
-                <w:szCs w:val="20"/>
-              </w:rPr>
+              <w:rPr/>
             </w:pPr>
             <w:r>
               <w:rPr>
@@ -361,59 +440,40 @@
                 <w:sz w:val="20"/>
                 <w:szCs w:val="20"/>
               </w:rPr>
-              <w:t>$(user)</w:t>
+              <w:t>$</w:t>
+            </w:r>
+            <w:r>
+              <w:rPr>
+                <w:rFonts w:eastAsia="Calibri" w:cs="Arial" w:ascii="Arial" w:hAnsi="Arial"/>
+                <w:color w:val="000000"/>
+                <w:sz w:val="20"/>
+                <w:szCs w:val="20"/>
+              </w:rPr>
+              <w:t>{</w:t>
+            </w:r>
+            <w:r>
+              <w:rPr>
+                <w:rFonts w:eastAsia="Calibri" w:cs="Arial" w:ascii="Arial" w:hAnsi="Arial"/>
+                <w:color w:val="000000"/>
+                <w:sz w:val="20"/>
+                <w:szCs w:val="20"/>
+              </w:rPr>
+              <w:t>user</w:t>
+            </w:r>
+            <w:r>
+              <w:rPr>
+                <w:rFonts w:eastAsia="Calibri" w:cs="Arial" w:ascii="Arial" w:hAnsi="Arial"/>
+                <w:color w:val="000000"/>
+                <w:sz w:val="20"/>
+                <w:szCs w:val="20"/>
+              </w:rPr>
+              <w:t>}</w:t>
             </w:r>
           </w:p>
         </w:tc>
         <w:tc>
           <w:tcPr>
             <w:tcW w:w="4942" w:type="dxa"/>
-            <w:tcBorders>
-              <w:top w:val="single" w:sz="4" w:space="0" w:color="000000"/>
-              <w:bottom w:val="single" w:sz="4" w:space="0" w:color="000000"/>
-              <w:right w:val="single" w:sz="4" w:space="0" w:color="000000"/>
-              <w:insideH w:val="single" w:sz="4" w:space="0" w:color="000000"/>
-              <w:insideV w:val="single" w:sz="4" w:space="0" w:color="000000"/>
-            </w:tcBorders>
-            <w:shd w:color="auto" w:fill="B4C6E7" w:themeFill="accent5" w:themeFillTint="66" w:val="clear"/>
-            <w:vAlign w:val="bottom"/>
-          </w:tcPr>
-          <w:p>
-            <w:pPr>
-              <w:pStyle w:val="Normal"/>
-              <w:spacing w:lineRule="auto" w:line="240" w:before="240" w:after="160"/>
-              <w:jc w:val="both"/>
-              <w:rPr>
-                <w:rFonts w:ascii="Arial" w:hAnsi="Arial" w:cs="Arial"/>
-                <w:b/>
-                <w:b/>
-                <w:bCs/>
-                <w:color w:val="000000"/>
-                <w:sz w:val="20"/>
-                <w:szCs w:val="20"/>
-              </w:rPr>
-            </w:pPr>
-            <w:r>
-              <w:rPr>
-                <w:rFonts w:cs="Arial" w:ascii="Arial" w:hAnsi="Arial"/>
-                <w:b/>
-                <w:bCs/>
-                <w:color w:val="000000"/>
-                <w:sz w:val="20"/>
-                <w:szCs w:val="20"/>
-              </w:rPr>
-              <w:t>Date:</w:t>
-            </w:r>
-          </w:p>
-        </w:tc>
-      </w:tr>
-      <w:tr>
-        <w:trPr>
-          <w:trHeight w:val="402" w:hRule="atLeast"/>
-        </w:trPr>
-        <w:tc>
-          <w:tcPr>
-            <w:tcW w:w="3077" w:type="dxa"/>
             <w:tcBorders>
               <w:top w:val="single" w:sz="4" w:space="0" w:color="000000"/>
               <w:left w:val="single" w:sz="4" w:space="0" w:color="000000"/>
@@ -449,86 +509,8 @@
                 <w:sz w:val="20"/>
                 <w:szCs w:val="20"/>
               </w:rPr>
-              <w:t>Approved by Manager:</w:t>
-            </w:r>
-          </w:p>
-        </w:tc>
-        <w:tc>
-          <w:tcPr>
-            <w:tcW w:w="4941" w:type="dxa"/>
-            <w:tcBorders>
-              <w:top w:val="single" w:sz="4" w:space="0" w:color="000000"/>
-              <w:bottom w:val="single" w:sz="4" w:space="0" w:color="000000"/>
-              <w:right w:val="single" w:sz="4" w:space="0" w:color="000000"/>
-              <w:insideH w:val="single" w:sz="4" w:space="0" w:color="000000"/>
-              <w:insideV w:val="single" w:sz="4" w:space="0" w:color="000000"/>
-            </w:tcBorders>
-            <w:shd w:fill="auto" w:val="clear"/>
-            <w:vAlign w:val="bottom"/>
-          </w:tcPr>
-          <w:p>
-            <w:pPr>
-              <w:pStyle w:val="Normal"/>
-              <w:spacing w:lineRule="auto" w:line="240" w:before="240" w:after="160"/>
-              <w:jc w:val="both"/>
-              <w:rPr>
-                <w:rFonts w:ascii="Arial" w:hAnsi="Arial" w:cs="Arial"/>
-                <w:color w:val="000000"/>
-                <w:sz w:val="20"/>
-                <w:szCs w:val="20"/>
-              </w:rPr>
-            </w:pPr>
-            <w:r>
-              <w:rPr>
-                <w:rFonts w:cs="Arial" w:ascii="Arial" w:hAnsi="Arial"/>
-                <w:color w:val="000000"/>
-                <w:sz w:val="20"/>
-                <w:szCs w:val="20"/>
-              </w:rPr>
-            </w:r>
-          </w:p>
-        </w:tc>
-        <w:tc>
-          <w:tcPr>
-            <w:tcW w:w="4942" w:type="dxa"/>
-            <w:tcBorders>
-              <w:top w:val="single" w:sz="4" w:space="0" w:color="000000"/>
-              <w:bottom w:val="single" w:sz="4" w:space="0" w:color="000000"/>
-              <w:right w:val="single" w:sz="4" w:space="0" w:color="000000"/>
-              <w:insideH w:val="single" w:sz="4" w:space="0" w:color="000000"/>
-              <w:insideV w:val="single" w:sz="4" w:space="0" w:color="000000"/>
-            </w:tcBorders>
-            <w:shd w:color="auto" w:fill="B4C6E7" w:themeFill="accent5" w:themeFillTint="66" w:val="clear"/>
-            <w:vAlign w:val="bottom"/>
-          </w:tcPr>
-          <w:p>
-            <w:pPr>
-              <w:pStyle w:val="Normal"/>
-              <w:spacing w:lineRule="auto" w:line="240" w:before="240" w:after="160"/>
-              <w:jc w:val="both"/>
-              <w:rPr>
-                <w:rFonts w:ascii="Arial" w:hAnsi="Arial" w:cs="Arial"/>
-                <w:b/>
-                <w:b/>
-                <w:bCs/>
-                <w:color w:val="000000"/>
-                <w:sz w:val="20"/>
-                <w:szCs w:val="20"/>
-              </w:rPr>
-            </w:pPr>
-            <w:r>
-              <w:rPr>
-                <w:rFonts w:cs="Arial" w:ascii="Arial" w:hAnsi="Arial"/>
-                <w:b/>
-                <w:bCs/>
-                <w:color w:val="000000"/>
-                <w:sz w:val="20"/>
-                <w:szCs w:val="20"/>
-              </w:rPr>
               <w:t>Date:</w:t>
             </w:r>
-            <w:bookmarkStart w:id="0" w:name="_GoBack"/>
-            <w:bookmarkEnd w:id="0"/>
           </w:p>
         </w:tc>
       </w:tr>
@@ -538,7 +520,7 @@
         </w:trPr>
         <w:tc>
           <w:tcPr>
-            <w:tcW w:w="3077" w:type="dxa"/>
+            <w:tcW w:w="3076" w:type="dxa"/>
             <w:tcBorders>
               <w:top w:val="single" w:sz="4" w:space="0" w:color="000000"/>
               <w:left w:val="single" w:sz="4" w:space="0" w:color="000000"/>
@@ -574,15 +556,16 @@
                 <w:sz w:val="20"/>
                 <w:szCs w:val="20"/>
               </w:rPr>
-              <w:t>Approved by Partner:</w:t>
-            </w:r>
-          </w:p>
-        </w:tc>
-        <w:tc>
-          <w:tcPr>
-            <w:tcW w:w="4941" w:type="dxa"/>
+              <w:t>Approved by Manager:</w:t>
+            </w:r>
+          </w:p>
+        </w:tc>
+        <w:tc>
+          <w:tcPr>
+            <w:tcW w:w="4942" w:type="dxa"/>
             <w:tcBorders>
               <w:top w:val="single" w:sz="4" w:space="0" w:color="000000"/>
+              <w:left w:val="single" w:sz="4" w:space="0" w:color="000000"/>
               <w:bottom w:val="single" w:sz="4" w:space="0" w:color="000000"/>
               <w:right w:val="single" w:sz="4" w:space="0" w:color="000000"/>
               <w:insideH w:val="single" w:sz="4" w:space="0" w:color="000000"/>
@@ -597,19 +580,20 @@
               <w:spacing w:lineRule="auto" w:line="240" w:before="240" w:after="160"/>
               <w:jc w:val="both"/>
               <w:rPr>
-                <w:rFonts w:ascii="Arial" w:hAnsi="Arial" w:cs="Arial"/>
-                <w:color w:val="000000"/>
-                <w:sz w:val="20"/>
-                <w:szCs w:val="20"/>
-              </w:rPr>
-            </w:pPr>
-            <w:r>
-              <w:rPr>
-                <w:rFonts w:cs="Arial" w:ascii="Arial" w:hAnsi="Arial"/>
-                <w:color w:val="000000"/>
-                <w:sz w:val="20"/>
-                <w:szCs w:val="20"/>
-              </w:rPr>
+                <w:rFonts w:ascii="Arial" w:hAnsi="Arial" w:eastAsia="Calibri" w:cs="Arial"/>
+                <w:color w:val="000000"/>
+                <w:sz w:val="20"/>
+                <w:szCs w:val="20"/>
+              </w:rPr>
+            </w:pPr>
+            <w:r>
+              <w:rPr>
+                <w:rFonts w:eastAsia="Calibri" w:cs="Arial" w:ascii="Arial" w:hAnsi="Arial"/>
+                <w:color w:val="000000"/>
+                <w:sz w:val="20"/>
+                <w:szCs w:val="20"/>
+              </w:rPr>
+              <w:t>${manager}</w:t>
             </w:r>
           </w:p>
         </w:tc>
@@ -618,6 +602,135 @@
             <w:tcW w:w="4942" w:type="dxa"/>
             <w:tcBorders>
               <w:top w:val="single" w:sz="4" w:space="0" w:color="000000"/>
+              <w:left w:val="single" w:sz="4" w:space="0" w:color="000000"/>
+              <w:bottom w:val="single" w:sz="4" w:space="0" w:color="000000"/>
+              <w:right w:val="single" w:sz="4" w:space="0" w:color="000000"/>
+              <w:insideH w:val="single" w:sz="4" w:space="0" w:color="000000"/>
+              <w:insideV w:val="single" w:sz="4" w:space="0" w:color="000000"/>
+            </w:tcBorders>
+            <w:shd w:color="auto" w:fill="B4C6E7" w:themeFill="accent5" w:themeFillTint="66" w:val="clear"/>
+            <w:vAlign w:val="bottom"/>
+          </w:tcPr>
+          <w:p>
+            <w:pPr>
+              <w:pStyle w:val="Normal"/>
+              <w:spacing w:lineRule="auto" w:line="240" w:before="240" w:after="160"/>
+              <w:jc w:val="both"/>
+              <w:rPr>
+                <w:rFonts w:ascii="Arial" w:hAnsi="Arial" w:cs="Arial"/>
+                <w:b/>
+                <w:b/>
+                <w:bCs/>
+                <w:color w:val="000000"/>
+                <w:sz w:val="20"/>
+                <w:szCs w:val="20"/>
+              </w:rPr>
+            </w:pPr>
+            <w:r>
+              <w:rPr>
+                <w:rFonts w:cs="Arial" w:ascii="Arial" w:hAnsi="Arial"/>
+                <w:b/>
+                <w:bCs/>
+                <w:color w:val="000000"/>
+                <w:sz w:val="20"/>
+                <w:szCs w:val="20"/>
+              </w:rPr>
+              <w:t>Date:</w:t>
+            </w:r>
+            <w:bookmarkStart w:id="1" w:name="_GoBack"/>
+            <w:bookmarkEnd w:id="1"/>
+          </w:p>
+        </w:tc>
+      </w:tr>
+      <w:tr>
+        <w:trPr>
+          <w:trHeight w:val="402" w:hRule="atLeast"/>
+        </w:trPr>
+        <w:tc>
+          <w:tcPr>
+            <w:tcW w:w="3076" w:type="dxa"/>
+            <w:tcBorders>
+              <w:top w:val="single" w:sz="4" w:space="0" w:color="000000"/>
+              <w:left w:val="single" w:sz="4" w:space="0" w:color="000000"/>
+              <w:bottom w:val="single" w:sz="4" w:space="0" w:color="000000"/>
+              <w:right w:val="single" w:sz="4" w:space="0" w:color="000000"/>
+              <w:insideH w:val="single" w:sz="4" w:space="0" w:color="000000"/>
+              <w:insideV w:val="single" w:sz="4" w:space="0" w:color="000000"/>
+            </w:tcBorders>
+            <w:shd w:color="auto" w:fill="B4C6E7" w:themeFill="accent5" w:themeFillTint="66" w:val="clear"/>
+            <w:vAlign w:val="bottom"/>
+          </w:tcPr>
+          <w:p>
+            <w:pPr>
+              <w:pStyle w:val="Normal"/>
+              <w:spacing w:lineRule="auto" w:line="240" w:before="240" w:after="160"/>
+              <w:jc w:val="both"/>
+              <w:rPr>
+                <w:rFonts w:ascii="Arial" w:hAnsi="Arial" w:cs="Arial"/>
+                <w:b/>
+                <w:b/>
+                <w:bCs/>
+                <w:color w:val="000000"/>
+                <w:sz w:val="20"/>
+                <w:szCs w:val="20"/>
+              </w:rPr>
+            </w:pPr>
+            <w:r>
+              <w:rPr>
+                <w:rFonts w:cs="Arial" w:ascii="Arial" w:hAnsi="Arial"/>
+                <w:b/>
+                <w:bCs/>
+                <w:color w:val="000000"/>
+                <w:sz w:val="20"/>
+                <w:szCs w:val="20"/>
+              </w:rPr>
+              <w:t>Approved by Partner:</w:t>
+            </w:r>
+          </w:p>
+        </w:tc>
+        <w:tc>
+          <w:tcPr>
+            <w:tcW w:w="4942" w:type="dxa"/>
+            <w:tcBorders>
+              <w:top w:val="single" w:sz="4" w:space="0" w:color="000000"/>
+              <w:left w:val="single" w:sz="4" w:space="0" w:color="000000"/>
+              <w:bottom w:val="single" w:sz="4" w:space="0" w:color="000000"/>
+              <w:right w:val="single" w:sz="4" w:space="0" w:color="000000"/>
+              <w:insideH w:val="single" w:sz="4" w:space="0" w:color="000000"/>
+              <w:insideV w:val="single" w:sz="4" w:space="0" w:color="000000"/>
+            </w:tcBorders>
+            <w:shd w:fill="auto" w:val="clear"/>
+            <w:vAlign w:val="bottom"/>
+          </w:tcPr>
+          <w:p>
+            <w:pPr>
+              <w:pStyle w:val="Normal"/>
+              <w:spacing w:lineRule="auto" w:line="240" w:before="240" w:after="160"/>
+              <w:jc w:val="both"/>
+              <w:rPr>
+                <w:rFonts w:ascii="Arial" w:hAnsi="Arial" w:eastAsia="Calibri" w:cs="Arial"/>
+                <w:color w:val="000000"/>
+                <w:sz w:val="20"/>
+                <w:szCs w:val="20"/>
+              </w:rPr>
+            </w:pPr>
+            <w:r>
+              <w:rPr>
+                <w:rFonts w:eastAsia="Calibri" w:cs="Arial" w:ascii="Arial" w:hAnsi="Arial"/>
+                <w:color w:val="000000"/>
+                <w:sz w:val="20"/>
+                <w:szCs w:val="20"/>
+              </w:rPr>
+              <w:t>${partner}</w:t>
+            </w:r>
+          </w:p>
+        </w:tc>
+        <w:tc>
+          <w:tcPr>
+            <w:tcW w:w="4942" w:type="dxa"/>
+            <w:tcBorders>
+              <w:top w:val="single" w:sz="4" w:space="0" w:color="000000"/>
+              <w:left w:val="single" w:sz="4" w:space="0" w:color="000000"/>
               <w:bottom w:val="single" w:sz="4" w:space="0" w:color="000000"/>
               <w:right w:val="single" w:sz="4" w:space="0" w:color="000000"/>
               <w:insideH w:val="single" w:sz="4" w:space="0" w:color="000000"/>
@@ -1334,7 +1447,7 @@
         <w:docPartGallery w:val="Page Numbers (Bottom of Page)"/>
         <w:docPartUnique w:val="true"/>
       </w:docPartObj>
-      <w:id w:val="1666251166"/>
+      <w:id w:val="1862774322"/>
     </w:sdtPr>
     <w:sdtContent>
       <w:p>
@@ -1416,9 +1529,9 @@
                 <wp:align>right</wp:align>
               </wp:positionH>
               <wp:positionV relativeFrom="paragraph">
-                <wp:posOffset>-353695</wp:posOffset>
+                <wp:posOffset>-353060</wp:posOffset>
               </wp:positionV>
-              <wp:extent cx="8221980" cy="705485"/>
+              <wp:extent cx="8222615" cy="706120"/>
               <wp:effectExtent l="0" t="0" r="8255" b="0"/>
               <wp:wrapNone/>
               <wp:docPr id="1" name="Group 5"/>
@@ -1429,7 +1542,7 @@
                     <wpg:grpSpPr>
                       <a:xfrm>
                         <a:off x="0" y="0"/>
-                        <a:ext cx="8221320" cy="704880"/>
+                        <a:ext cx="8222040" cy="705600"/>
                       </a:xfrm>
                     </wpg:grpSpPr>
                     <wps:wsp>
@@ -1437,7 +1550,7 @@
                       <wps:spPr>
                         <a:xfrm>
                           <a:off x="0" y="0"/>
-                          <a:ext cx="4748040" cy="704880"/>
+                          <a:ext cx="4748040" cy="705600"/>
                         </a:xfrm>
                         <a:prstGeom prst="rect">
                           <a:avLst/>
@@ -1466,21 +1579,23 @@
                             </w:pPr>
                             <w:r>
                               <w:rPr>
+                                <w:spacing w:val="0"/>
+                                <w:smallCaps w:val="false"/>
+                                <w:caps w:val="false"/>
+                                <w:iCs w:val="false"/>
+                                <w:bCs/>
+                                <w:szCs w:val="28"/>
+                                <w:vertAlign w:val="baseline"/>
+                                <w:position w:val="0"/>
                                 <w:sz w:val="28"/>
-                                <w:b/>
-                                <w:u w:val="none"/>
+                                <w:i w:val="false"/>
                                 <w:dstrike w:val="false"/>
                                 <w:strike w:val="false"/>
-                                <w:i w:val="false"/>
-                                <w:vertAlign w:val="baseline"/>
-                                <w:position w:val="0"/>
-                                <w:spacing w:val="0"/>
-                                <w:szCs w:val="28"/>
-                                <w:bCs/>
-                                <w:iCs w:val="false"/>
-                                <w:smallCaps w:val="false"/>
-                                <w:caps w:val="false"/>
-                                <w:rFonts w:ascii="Times New Roman" w:hAnsi="Times New Roman" w:cs="Times New Roman"/>
+                                <w:u w:val="none"/>
+                                <w:b/>
+                                <w:sz w:val="28"/>
+                                <w:rFonts w:asciiTheme="minorHAnsi" w:cstheme="minorBidi" w:eastAsiaTheme="minorHAnsi" w:hAnsiTheme="minorHAnsi" w:cs="Times New Roman" w:ascii="Times New Roman" w:hAnsi="Times New Roman"/>
+                                <w:color w:val="000000"/>
                               </w:rPr>
                               <w:t>Muniff Ziauddin &amp; Co.</w:t>
                             </w:r>
@@ -1494,21 +1609,23 @@
                             </w:pPr>
                             <w:r>
                               <w:rPr>
+                                <w:spacing w:val="0"/>
+                                <w:smallCaps w:val="false"/>
+                                <w:caps w:val="false"/>
+                                <w:iCs w:val="false"/>
+                                <w:bCs/>
+                                <w:szCs w:val="22"/>
+                                <w:vertAlign w:val="baseline"/>
+                                <w:position w:val="0"/>
                                 <w:sz w:val="22"/>
-                                <w:b/>
-                                <w:u w:val="none"/>
+                                <w:i w:val="false"/>
                                 <w:dstrike w:val="false"/>
                                 <w:strike w:val="false"/>
-                                <w:i w:val="false"/>
-                                <w:vertAlign w:val="baseline"/>
-                                <w:position w:val="0"/>
-                                <w:spacing w:val="0"/>
-                                <w:szCs w:val="22"/>
-                                <w:bCs/>
-                                <w:iCs w:val="false"/>
-                                <w:smallCaps w:val="false"/>
-                                <w:caps w:val="false"/>
-                                <w:rFonts w:ascii="Times New Roman" w:hAnsi="Times New Roman" w:cs="Times New Roman"/>
+                                <w:u w:val="none"/>
+                                <w:b/>
+                                <w:sz w:val="22"/>
+                                <w:rFonts w:asciiTheme="minorHAnsi" w:cstheme="minorBidi" w:eastAsiaTheme="minorHAnsi" w:hAnsiTheme="minorHAnsi" w:cs="Times New Roman" w:ascii="Times New Roman" w:hAnsi="Times New Roman"/>
+                                <w:color w:val="000000"/>
                               </w:rPr>
                               <w:t>Chartered Accountants</w:t>
                             </w:r>
@@ -1522,21 +1639,23 @@
                             </w:pPr>
                             <w:r>
                               <w:rPr>
+                                <w:spacing w:val="0"/>
+                                <w:smallCaps w:val="false"/>
+                                <w:caps w:val="false"/>
+                                <w:iCs w:val="false"/>
+                                <w:bCs/>
+                                <w:szCs w:val="18"/>
+                                <w:vertAlign w:val="baseline"/>
+                                <w:position w:val="0"/>
                                 <w:sz w:val="18"/>
-                                <w:b/>
-                                <w:u w:val="none"/>
+                                <w:i w:val="false"/>
                                 <w:dstrike w:val="false"/>
                                 <w:strike w:val="false"/>
-                                <w:i w:val="false"/>
-                                <w:vertAlign w:val="baseline"/>
-                                <w:position w:val="0"/>
-                                <w:spacing w:val="0"/>
-                                <w:szCs w:val="18"/>
-                                <w:bCs/>
-                                <w:iCs w:val="false"/>
-                                <w:smallCaps w:val="false"/>
-                                <w:caps w:val="false"/>
-                                <w:rFonts w:ascii="Times New Roman" w:hAnsi="Times New Roman" w:cs="Times New Roman"/>
+                                <w:u w:val="none"/>
+                                <w:b/>
+                                <w:sz w:val="18"/>
+                                <w:rFonts w:asciiTheme="minorHAnsi" w:cstheme="minorBidi" w:eastAsiaTheme="minorHAnsi" w:hAnsiTheme="minorHAnsi" w:cs="Times New Roman" w:ascii="Times New Roman" w:hAnsi="Times New Roman"/>
+                                <w:color w:val="000000"/>
                               </w:rPr>
                               <w:t>An independent member firm of BKR International</w:t>
                             </w:r>
@@ -1549,12 +1668,14 @@
                               <w:rPr/>
                             </w:pPr>
                             <w:r>
-                              <w:rPr/>
+                              <w:rPr>
+                                <w:rFonts w:asciiTheme="minorHAnsi" w:cstheme="minorBidi" w:eastAsiaTheme="minorHAnsi" w:hAnsiTheme="minorHAnsi"/>
+                              </w:rPr>
                             </w:r>
                           </w:p>
                         </w:txbxContent>
                       </wps:txbx>
-                      <wps:bodyPr anchor="ctr">
+                      <wps:bodyPr lIns="90000" rIns="90000" tIns="45000" bIns="45000" anchor="ctr">
                         <a:noAutofit/>
                       </wps:bodyPr>
                     </wps:wsp>
@@ -1570,8 +1691,8 @@
                       </pic:blipFill>
                       <pic:spPr>
                         <a:xfrm>
-                          <a:off x="6897960" y="71280"/>
-                          <a:ext cx="1323360" cy="518760"/>
+                          <a:off x="6899400" y="71640"/>
+                          <a:ext cx="1322640" cy="519480"/>
                         </a:xfrm>
                         <a:prstGeom prst="rect">
                           <a:avLst/>
@@ -1589,8 +1710,8 @@
         </mc:Choice>
         <mc:Fallback>
           <w:pict>
-            <v:group id="shape_0" alt="Group 5" style="position:absolute;margin-left:-9.05pt;margin-top:-27.85pt;width:647.35pt;height:55.5pt" coordorigin="-181,-557" coordsize="12947,1110">
-              <v:rect id="shape_0" ID="Text Box 2" fillcolor="white" stroked="f" style="position:absolute;left:-181;top:-557;width:7476;height:1109;mso-position-horizontal:right;mso-position-horizontal-relative:margin">
+            <v:group id="shape_0" alt="Group 5" style="position:absolute;margin-left:-9.1pt;margin-top:-27.8pt;width:647.4pt;height:55.55pt" coordorigin="-182,-556" coordsize="12948,1111">
+              <v:rect id="shape_0" fillcolor="white" stroked="f" style="position:absolute;left:-182;top:-556;width:7476;height:1110;mso-position-horizontal:right;mso-position-horizontal-relative:margin">
                 <v:textbox>
                   <w:txbxContent>
                     <w:p>
@@ -1602,21 +1723,23 @@
                       </w:pPr>
                       <w:r>
                         <w:rPr>
+                          <w:spacing w:val="0"/>
+                          <w:smallCaps w:val="false"/>
+                          <w:caps w:val="false"/>
+                          <w:iCs w:val="false"/>
+                          <w:bCs/>
+                          <w:szCs w:val="28"/>
+                          <w:vertAlign w:val="baseline"/>
+                          <w:position w:val="0"/>
                           <w:sz w:val="28"/>
-                          <w:b/>
-                          <w:u w:val="none"/>
+                          <w:i w:val="false"/>
                           <w:dstrike w:val="false"/>
                           <w:strike w:val="false"/>
-                          <w:i w:val="false"/>
-                          <w:vertAlign w:val="baseline"/>
-                          <w:position w:val="0"/>
-                          <w:spacing w:val="0"/>
-                          <w:szCs w:val="28"/>
-                          <w:bCs/>
-                          <w:iCs w:val="false"/>
-                          <w:smallCaps w:val="false"/>
-                          <w:caps w:val="false"/>
-                          <w:rFonts w:ascii="Times New Roman" w:hAnsi="Times New Roman" w:cs="Times New Roman"/>
+                          <w:u w:val="none"/>
+                          <w:b/>
+                          <w:sz w:val="28"/>
+                          <w:rFonts w:asciiTheme="minorHAnsi" w:cstheme="minorBidi" w:eastAsiaTheme="minorHAnsi" w:hAnsiTheme="minorHAnsi" w:cs="Times New Roman" w:ascii="Times New Roman" w:hAnsi="Times New Roman"/>
+                          <w:color w:val="000000"/>
                         </w:rPr>
                         <w:t>Muniff Ziauddin &amp; Co.</w:t>
                       </w:r>
@@ -1630,21 +1753,23 @@
                       </w:pPr>
                       <w:r>
                         <w:rPr>
+                          <w:spacing w:val="0"/>
+                          <w:smallCaps w:val="false"/>
+                          <w:caps w:val="false"/>
+                          <w:iCs w:val="false"/>
+                          <w:bCs/>
+                          <w:szCs w:val="22"/>
+                          <w:vertAlign w:val="baseline"/>
+                          <w:position w:val="0"/>
                           <w:sz w:val="22"/>
-                          <w:b/>
-                          <w:u w:val="none"/>
+                          <w:i w:val="false"/>
                           <w:dstrike w:val="false"/>
                           <w:strike w:val="false"/>
-                          <w:i w:val="false"/>
-                          <w:vertAlign w:val="baseline"/>
-                          <w:position w:val="0"/>
-                          <w:spacing w:val="0"/>
-                          <w:szCs w:val="22"/>
-                          <w:bCs/>
-                          <w:iCs w:val="false"/>
-                          <w:smallCaps w:val="false"/>
-                          <w:caps w:val="false"/>
-                          <w:rFonts w:ascii="Times New Roman" w:hAnsi="Times New Roman" w:cs="Times New Roman"/>
+                          <w:u w:val="none"/>
+                          <w:b/>
+                          <w:sz w:val="22"/>
+                          <w:rFonts w:asciiTheme="minorHAnsi" w:cstheme="minorBidi" w:eastAsiaTheme="minorHAnsi" w:hAnsiTheme="minorHAnsi" w:cs="Times New Roman" w:ascii="Times New Roman" w:hAnsi="Times New Roman"/>
+                          <w:color w:val="000000"/>
                         </w:rPr>
                         <w:t>Chartered Accountants</w:t>
                       </w:r>
@@ -1658,21 +1783,23 @@
                       </w:pPr>
                       <w:r>
                         <w:rPr>
+                          <w:spacing w:val="0"/>
+                          <w:smallCaps w:val="false"/>
+                          <w:caps w:val="false"/>
+                          <w:iCs w:val="false"/>
+                          <w:bCs/>
+                          <w:szCs w:val="18"/>
+                          <w:vertAlign w:val="baseline"/>
+                          <w:position w:val="0"/>
                           <w:sz w:val="18"/>
-                          <w:b/>
-                          <w:u w:val="none"/>
+                          <w:i w:val="false"/>
                           <w:dstrike w:val="false"/>
                           <w:strike w:val="false"/>
-                          <w:i w:val="false"/>
-                          <w:vertAlign w:val="baseline"/>
-                          <w:position w:val="0"/>
-                          <w:spacing w:val="0"/>
-                          <w:szCs w:val="18"/>
-                          <w:bCs/>
-                          <w:iCs w:val="false"/>
-                          <w:smallCaps w:val="false"/>
-                          <w:caps w:val="false"/>
-                          <w:rFonts w:ascii="Times New Roman" w:hAnsi="Times New Roman" w:cs="Times New Roman"/>
+                          <w:u w:val="none"/>
+                          <w:b/>
+                          <w:sz w:val="18"/>
+                          <w:rFonts w:asciiTheme="minorHAnsi" w:cstheme="minorBidi" w:eastAsiaTheme="minorHAnsi" w:hAnsiTheme="minorHAnsi" w:cs="Times New Roman" w:ascii="Times New Roman" w:hAnsi="Times New Roman"/>
+                          <w:color w:val="000000"/>
                         </w:rPr>
                         <w:t>An independent member firm of BKR International</w:t>
                       </w:r>
@@ -1685,14 +1812,16 @@
                         <w:rPr/>
                       </w:pPr>
                       <w:r>
-                        <w:rPr/>
+                        <w:rPr>
+                          <w:rFonts w:asciiTheme="minorHAnsi" w:cstheme="minorBidi" w:eastAsiaTheme="minorHAnsi" w:hAnsiTheme="minorHAnsi"/>
+                        </w:rPr>
                       </w:r>
                     </w:p>
                   </w:txbxContent>
                 </v:textbox>
                 <w10:wrap type="square"/>
                 <v:fill o:detectmouseclick="t" type="solid" color2="black"/>
-                <v:stroke color="#3465a4" weight="9360" joinstyle="miter" endcap="flat"/>
+                <v:stroke color="#3465a4" weight="9360" joinstyle="round" endcap="flat"/>
               </v:rect>
               <v:shapetype id="shapetype_75" coordsize="21600,21600" o:spt="75" o:preferrelative="t" path="m@4@5l@4@11@9@11@9@5xe" filled="f" stroked="f">
                 <v:stroke joinstyle="miter"/>
@@ -1713,7 +1842,7 @@
                 <v:path o:extrusionok="f" gradientshapeok="t" o:connecttype="rect"/>
                 <o:lock v:ext="edit" aspectratio="t"/>
               </v:shapetype>
-              <v:shape id="shape_0" ID="Picture 3" stroked="f" style="position:absolute;left:10682;top:-444;width:2083;height:816;mso-position-horizontal:right;mso-position-horizontal-relative:margin" type="shapetype_75">
+              <v:shape id="shape_0" ID="Picture 3" stroked="f" style="position:absolute;left:10683;top:-443;width:2082;height:817;mso-position-horizontal:right;mso-position-horizontal-relative:margin" type="shapetype_75">
                 <v:imagedata r:id="rId1" o:detectmouseclick="t"/>
                 <w10:wrap type="none"/>
                 <v:stroke color="#3465a4" joinstyle="round" endcap="flat"/>
@@ -1733,7 +1862,6 @@
     <w:rPrDefault>
       <w:rPr>
         <w:rFonts w:ascii="Calibri" w:hAnsi="Calibri" w:eastAsia="Calibri" w:cs="" w:asciiTheme="minorHAnsi" w:cstheme="minorBidi" w:eastAsiaTheme="minorHAnsi" w:hAnsiTheme="minorHAnsi"/>
-        <w:sz w:val="22"/>
         <w:szCs w:val="22"/>
         <w:lang w:val="en-US" w:eastAsia="en-US" w:bidi="ar-SA"/>
       </w:rPr>
